--- a/ПРОТОКОЛ ИССЛЕДОВАНИЯ ДАННЫХ.docx
+++ b/ПРОТОКОЛ ИССЛЕДОВАНИЯ ДАННЫХ.docx
@@ -11,8 +11,6 @@
           <w:szCs w:val="28"/>
         </w:rPr>
       </w:pPr>
-      <w:bookmarkStart w:id="0" w:name="_GoBack"/>
-      <w:bookmarkEnd w:id="0"/>
       <w:r>
         <w:rPr>
           <w:rFonts w:ascii="Times New Roman" w:hAnsi="Times New Roman" w:cs="Times New Roman"/>
@@ -703,6 +701,7 @@
           <w:lang w:eastAsia="ru-RU"/>
         </w:rPr>
       </w:pPr>
+      <w:commentRangeStart w:id="0"/>
       <w:r>
         <w:rPr>
           <w:rFonts w:ascii="Times New Roman" w:eastAsia="Times New Roman" w:hAnsi="Times New Roman" w:cs="Times New Roman"/>
@@ -818,6 +817,13 @@
           <w:lang w:eastAsia="ru-RU"/>
         </w:rPr>
         <w:t>, 1994).</w:t>
+      </w:r>
+      <w:commentRangeEnd w:id="0"/>
+      <w:r>
+        <w:rPr>
+          <w:rStyle w:val="a7"/>
+        </w:rPr>
+        <w:commentReference w:id="0"/>
       </w:r>
     </w:p>
     <w:p>
@@ -1948,7 +1954,7 @@
         </w:rPr>
         <w:t>альные проблемы (</w:t>
       </w:r>
-      <w:hyperlink r:id="rId7" w:anchor="f1" w:tooltip="Ссылка на рисунок" w:history="1">
+      <w:hyperlink r:id="rId8" w:anchor="f1" w:tooltip="Ссылка на рисунок" w:history="1">
         <w:r>
           <w:rPr>
             <w:rFonts w:ascii="Times New Roman" w:eastAsia="Times New Roman" w:hAnsi="Times New Roman" w:cs="Times New Roman"/>
@@ -2884,6 +2890,7 @@
           <w:szCs w:val="28"/>
         </w:rPr>
       </w:pPr>
+      <w:commentRangeStart w:id="1"/>
       <w:r>
         <w:rPr>
           <w:sz w:val="28"/>
@@ -3164,7 +3171,23 @@
           <w:sz w:val="28"/>
           <w:szCs w:val="28"/>
         </w:rPr>
-        <w:t>. Он</w:t>
+        <w:t>.</w:t>
+      </w:r>
+      <w:commentRangeEnd w:id="1"/>
+      <w:r>
+        <w:rPr>
+          <w:rStyle w:val="a7"/>
+          <w:rFonts w:asciiTheme="minorHAnsi" w:eastAsiaTheme="minorHAnsi" w:hAnsiTheme="minorHAnsi" w:cstheme="minorBidi"/>
+          <w:lang w:eastAsia="en-US"/>
+        </w:rPr>
+        <w:commentReference w:id="1"/>
+      </w:r>
+      <w:r>
+        <w:rPr>
+          <w:sz w:val="28"/>
+          <w:szCs w:val="28"/>
+        </w:rPr>
+        <w:t> Он</w:t>
       </w:r>
       <w:r>
         <w:rPr>
@@ -3301,7 +3324,7 @@
         </w:rPr>
         <w:t xml:space="preserve"> обозначаются как выбросы. Некоторые исследователи обычно (но ошибочно) удаляют эти наблюдения. </w:t>
       </w:r>
-      <w:hyperlink r:id="rId8" w:anchor="f2" w:tooltip="Ссылка на рисунок" w:history="1">
+      <w:hyperlink r:id="rId9" w:anchor="f2" w:tooltip="Ссылка на рисунок" w:history="1">
         <w:r>
           <w:rPr>
             <w:rStyle w:val="a5"/>
@@ -3738,7 +3761,7 @@
         </w:rPr>
         <w:t>. </w:t>
       </w:r>
-      <w:hyperlink r:id="rId9" w:anchor="f2" w:tooltip="Ссылка на рисунок" w:history="1">
+      <w:hyperlink r:id="rId10" w:anchor="f2" w:tooltip="Ссылка на рисунок" w:history="1">
         <w:r>
           <w:rPr>
             <w:rStyle w:val="a5"/>
@@ -3806,7 +3829,7 @@
         </w:rPr>
         <w:t>, не являются особенно экстремальными. Тенденция «вверх» на </w:t>
       </w:r>
-      <w:hyperlink r:id="rId10" w:anchor="f2" w:tooltip="Ссылка на рисунок" w:history="1">
+      <w:hyperlink r:id="rId11" w:anchor="f2" w:tooltip="Ссылка на рисунок" w:history="1">
         <w:r>
           <w:rPr>
             <w:rStyle w:val="a5"/>
@@ -3849,7 +3872,7 @@
           <w:szCs w:val="28"/>
         </w:rPr>
       </w:pPr>
-      <w:hyperlink r:id="rId11" w:anchor="f3" w:tooltip="Ссылка на рисунок" w:history="1">
+      <w:hyperlink r:id="rId12" w:anchor="f3" w:tooltip="Ссылка на рисунок" w:history="1">
         <w:r>
           <w:rPr>
             <w:rStyle w:val="a5"/>
@@ -4198,6 +4221,7 @@
           <w:szCs w:val="28"/>
         </w:rPr>
       </w:pPr>
+      <w:commentRangeStart w:id="2"/>
       <w:r>
         <w:rPr>
           <w:sz w:val="28"/>
@@ -4231,7 +4255,23 @@
           <w:sz w:val="28"/>
           <w:szCs w:val="28"/>
         </w:rPr>
-        <w:t xml:space="preserve">влияние на анализ (например, по оценочным параметрам). Мы проводим различие между влиятельными наблюдениями в переменной </w:t>
+        <w:t>влияние на анализ (например, по оценочным параметрам). </w:t>
+      </w:r>
+      <w:commentRangeEnd w:id="2"/>
+      <w:r>
+        <w:rPr>
+          <w:rStyle w:val="a7"/>
+          <w:rFonts w:asciiTheme="minorHAnsi" w:eastAsiaTheme="minorHAnsi" w:hAnsiTheme="minorHAnsi" w:cstheme="minorBidi"/>
+          <w:lang w:eastAsia="en-US"/>
+        </w:rPr>
+        <w:commentReference w:id="2"/>
+      </w:r>
+      <w:r>
+        <w:rPr>
+          <w:sz w:val="28"/>
+          <w:szCs w:val="28"/>
+        </w:rPr>
+        <w:t xml:space="preserve">Мы проводим различие между влиятельными наблюдениями в переменной </w:t>
       </w:r>
       <w:r>
         <w:rPr>
@@ -4744,12 +4784,29 @@
           <w:szCs w:val="28"/>
         </w:rPr>
       </w:pPr>
-      <w:r>
-        <w:rPr>
-          <w:sz w:val="28"/>
-          <w:szCs w:val="28"/>
-        </w:rPr>
-        <w:t xml:space="preserve">В конечном счете, эколог должен решить, что делать с выбросами. Из-за </w:t>
+      <w:commentRangeStart w:id="3"/>
+      <w:r>
+        <w:rPr>
+          <w:sz w:val="28"/>
+          <w:szCs w:val="28"/>
+        </w:rPr>
+        <w:t>В конечном счете, эколог должен решить, что делать с выбросами. </w:t>
+      </w:r>
+      <w:commentRangeEnd w:id="3"/>
+      <w:r>
+        <w:rPr>
+          <w:rStyle w:val="a7"/>
+          <w:rFonts w:asciiTheme="minorHAnsi" w:eastAsiaTheme="minorHAnsi" w:hAnsiTheme="minorHAnsi" w:cstheme="minorBidi"/>
+          <w:lang w:eastAsia="en-US"/>
+        </w:rPr>
+        <w:commentReference w:id="3"/>
+      </w:r>
+      <w:r>
+        <w:rPr>
+          <w:sz w:val="28"/>
+          <w:szCs w:val="28"/>
+        </w:rPr>
+        <w:t xml:space="preserve">Из-за </w:t>
       </w:r>
       <w:r>
         <w:rPr>
@@ -4851,7 +4908,15 @@
           <w:sz w:val="28"/>
           <w:szCs w:val="28"/>
         </w:rPr>
-        <w:t xml:space="preserve"> подхода, особенно когда они представляют собой истинное изменение измеряемой переменной. Взятие детальных полевых или экспериментальных заметок может быть особенно полезно для документирования при возникновении необычных событий и, таким образом, предоставления объективной информации для повторного изучения выбросов. Независимо от того, как проблема устранена, важно знать, есть ли </w:t>
+        <w:t xml:space="preserve"> подхода, особенно когда они представляют собой истинное изменение измеряемой переменной. Взятие детальных полевых или экспериментальных заметок может быть особенно полезно для документирования при возникновении необычных событий и, таким образом, предоставления объективной информации для повторного изучения выбросов. </w:t>
+      </w:r>
+      <w:commentRangeStart w:id="4"/>
+      <w:r>
+        <w:rPr>
+          <w:sz w:val="28"/>
+          <w:szCs w:val="28"/>
+        </w:rPr>
+        <w:t xml:space="preserve">Независимо от того, как проблема устранена, важно знать, есть ли </w:t>
       </w:r>
       <w:r>
         <w:rPr>
@@ -4880,6 +4945,15 @@
           <w:szCs w:val="28"/>
         </w:rPr>
         <w:t>; разведка данных позволяет это сделать.</w:t>
+      </w:r>
+      <w:commentRangeEnd w:id="4"/>
+      <w:r>
+        <w:rPr>
+          <w:rStyle w:val="a7"/>
+          <w:rFonts w:asciiTheme="minorHAnsi" w:eastAsiaTheme="minorHAnsi" w:hAnsiTheme="minorHAnsi" w:cstheme="minorBidi"/>
+          <w:lang w:eastAsia="en-US"/>
+        </w:rPr>
+        <w:commentReference w:id="4"/>
       </w:r>
     </w:p>
     <w:p>
@@ -4946,7 +5020,7 @@
         </w:rPr>
         <w:t xml:space="preserve"> и в многомерных методах, таких как дискриминантный анализ. </w:t>
       </w:r>
-      <w:hyperlink r:id="rId12" w:anchor="f4" w:tooltip="Ссылка на рисунок" w:history="1">
+      <w:hyperlink r:id="rId13" w:anchor="f4" w:tooltip="Ссылка на рисунок" w:history="1">
         <w:proofErr w:type="gramStart"/>
         <w:r>
           <w:rPr>
@@ -5479,7 +5553,7 @@
         </w:rPr>
         <w:t xml:space="preserve"> </w:t>
       </w:r>
-      <w:hyperlink r:id="rId13" w:anchor="b14" w:tooltip="Ссылка на библиографическую цитату" w:history="1">
+      <w:hyperlink r:id="rId14" w:anchor="b14" w:tooltip="Ссылка на библиографическую цитату" w:history="1">
         <w:proofErr w:type="spellStart"/>
         <w:r>
           <w:rPr>
@@ -6020,12 +6094,29 @@
           <w:szCs w:val="28"/>
         </w:rPr>
       </w:pPr>
-      <w:r>
-        <w:rPr>
-          <w:sz w:val="28"/>
-          <w:szCs w:val="28"/>
-        </w:rPr>
-        <w:t xml:space="preserve">Различные статистические методы предполагают нормальность, и это привело к тому, что многие из наших </w:t>
+      <w:commentRangeStart w:id="5"/>
+      <w:r>
+        <w:rPr>
+          <w:sz w:val="28"/>
+          <w:szCs w:val="28"/>
+        </w:rPr>
+        <w:t>Различные статистические методы предполагают нормальность</w:t>
+      </w:r>
+      <w:commentRangeEnd w:id="5"/>
+      <w:r>
+        <w:rPr>
+          <w:rStyle w:val="a7"/>
+          <w:rFonts w:asciiTheme="minorHAnsi" w:eastAsiaTheme="minorHAnsi" w:hAnsiTheme="minorHAnsi" w:cstheme="minorBidi"/>
+          <w:lang w:eastAsia="en-US"/>
+        </w:rPr>
+        <w:commentReference w:id="5"/>
+      </w:r>
+      <w:r>
+        <w:rPr>
+          <w:sz w:val="28"/>
+          <w:szCs w:val="28"/>
+        </w:rPr>
+        <w:t xml:space="preserve">, и это привело к тому, что многие из наших </w:t>
       </w:r>
       <w:r>
         <w:rPr>
@@ -6041,7 +6132,7 @@
         </w:rPr>
         <w:t xml:space="preserve"> создали гистограмму после гистограммы их данных (например, </w:t>
       </w:r>
-      <w:hyperlink r:id="rId14" w:anchor="f5" w:tooltip="Ссылка на рисунок" w:history="1">
+      <w:hyperlink r:id="rId15" w:anchor="f5" w:tooltip="Ссылка на рисунок" w:history="1">
         <w:r>
           <w:rPr>
             <w:rStyle w:val="a5"/>
@@ -6523,7 +6614,7 @@
         </w:rPr>
         <w:t>(</w:t>
       </w:r>
-      <w:hyperlink r:id="rId15" w:anchor="f6" w:tooltip="Ссылка на рисунок" w:history="1">
+      <w:hyperlink r:id="rId16" w:anchor="f6" w:tooltip="Ссылка на рисунок" w:history="1">
         <w:r>
           <w:rPr>
             <w:rStyle w:val="a5"/>
@@ -6992,7 +7083,7 @@
         </w:rPr>
         <w:t>Даже когда предположение о нормальности, по-видимому, нарушается, ситуация может быть более сложной, чем кажется. Например, форма гистограммы на </w:t>
       </w:r>
-      <w:hyperlink r:id="rId16" w:anchor="f5" w:tooltip="Ссылка на рисунок" w:history="1">
+      <w:hyperlink r:id="rId17" w:anchor="f5" w:tooltip="Ссылка на рисунок" w:history="1">
         <w:r>
           <w:rPr>
             <w:rStyle w:val="a5"/>
@@ -7028,7 +7119,7 @@
         </w:rPr>
         <w:t>необходимость преобразования данных. </w:t>
       </w:r>
-      <w:hyperlink r:id="rId17" w:anchor="f5" w:tooltip="Ссылка на рисунок" w:history="1">
+      <w:hyperlink r:id="rId18" w:anchor="f5" w:tooltip="Ссылка на рисунок" w:history="1">
         <w:r>
           <w:rPr>
             <w:rStyle w:val="a5"/>
@@ -7150,7 +7241,7 @@
           <w:szCs w:val="28"/>
         </w:rPr>
       </w:pPr>
-      <w:hyperlink r:id="rId18" w:anchor="b11" w:tooltip="Ссылка на библиографические цитаты" w:history="1">
+      <w:hyperlink r:id="rId19" w:anchor="b11" w:tooltip="Ссылка на библиографические цитаты" w:history="1">
         <w:proofErr w:type="spellStart"/>
         <w:r>
           <w:rPr>
@@ -7288,7 +7379,7 @@
         </w:rPr>
         <w:t xml:space="preserve"> является подходящим анализом. </w:t>
       </w:r>
-      <w:hyperlink r:id="rId19" w:anchor="f7" w:tooltip="Ссылка на рисунок" w:history="1">
+      <w:hyperlink r:id="rId20" w:anchor="f7" w:tooltip="Ссылка на рисунок" w:history="1">
         <w:r>
           <w:rPr>
             <w:rStyle w:val="a5"/>
@@ -7304,7 +7395,15 @@
           <w:sz w:val="28"/>
           <w:szCs w:val="28"/>
         </w:rPr>
-        <w:t xml:space="preserve"> показан частотный график, иллюстрирующий частоту каждого значения для общего количества водоплавающих птиц. Чрезвычайно большое количество нулей говорит нам о том, что мы не должны применять обычный пуассоновский или </w:t>
+        <w:t> показан частотный график, иллюстрирующий частоту каждого значения для общего количества водоплавающих птиц. </w:t>
+      </w:r>
+      <w:bookmarkStart w:id="6" w:name="_GoBack"/>
+      <w:r>
+        <w:rPr>
+          <w:sz w:val="28"/>
+          <w:szCs w:val="28"/>
+        </w:rPr>
+        <w:t xml:space="preserve">Чрезвычайно большое количество нулей говорит нам о том, что мы не должны применять обычный пуассоновский или </w:t>
       </w:r>
       <w:r>
         <w:rPr>
@@ -7346,7 +7445,15 @@
           <w:sz w:val="28"/>
           <w:szCs w:val="28"/>
         </w:rPr>
-        <w:t xml:space="preserve">, поскольку они будут приводить к смещенным оценкам параметров и стандартным ошибкам. Вместо этого следует </w:t>
+        <w:t>, поскольку они будут приводить к смещенным оценкам параметров и стандартным ошибкам</w:t>
+      </w:r>
+      <w:bookmarkEnd w:id="6"/>
+      <w:r>
+        <w:rPr>
+          <w:sz w:val="28"/>
+          <w:szCs w:val="28"/>
+        </w:rPr>
+        <w:t xml:space="preserve">. Вместо этого следует </w:t>
       </w:r>
       <w:r>
         <w:rPr>
@@ -7974,7 +8081,7 @@
         </w:rPr>
         <w:t xml:space="preserve"> (</w:t>
       </w:r>
-      <w:hyperlink r:id="rId20" w:anchor="f8" w:tooltip="Ссылка на рисунок" w:history="1">
+      <w:hyperlink r:id="rId21" w:anchor="f8" w:tooltip="Ссылка на рисунок" w:history="1">
         <w:proofErr w:type="gramStart"/>
         <w:r>
           <w:rPr>
@@ -8729,7 +8836,7 @@
         </w:rPr>
         <w:t xml:space="preserve"> проблемы существуют при анализе дисперсий, моделей смешанных эффектов, RDA, CCA, GLM или GAM. </w:t>
       </w:r>
-      <w:hyperlink r:id="rId21" w:anchor="t1" w:tooltip="Ссылка на таблицу" w:history="1">
+      <w:hyperlink r:id="rId22" w:anchor="t1" w:tooltip="Ссылка на таблицу" w:history="1">
         <w:r>
           <w:rPr>
             <w:rStyle w:val="a5"/>
@@ -10080,7 +10187,7 @@
         </w:rPr>
         <w:t xml:space="preserve"> что затрудняет обнаружение эффекта. Это явление проиллюстрировано в </w:t>
       </w:r>
-      <w:hyperlink r:id="rId22" w:anchor="t1" w:tooltip="Ссылка на таблицу" w:history="1">
+      <w:hyperlink r:id="rId23" w:anchor="t1" w:tooltip="Ссылка на таблицу" w:history="1">
         <w:r>
           <w:rPr>
             <w:rStyle w:val="a5"/>
@@ -10209,7 +10316,7 @@
         </w:rPr>
         <w:t xml:space="preserve"> </w:t>
       </w:r>
-      <w:hyperlink r:id="rId23" w:anchor="b26" w:tooltip="Ссылка на библиографическую цитату" w:history="1">
+      <w:hyperlink r:id="rId24" w:anchor="b26" w:tooltip="Ссылка на библиографическую цитату" w:history="1">
         <w:r>
           <w:rPr>
             <w:rStyle w:val="a5"/>
@@ -10529,7 +10636,7 @@
         </w:rPr>
         <w:t>(</w:t>
       </w:r>
-      <w:hyperlink r:id="rId24" w:anchor="t1" w:tooltip="Ссылка на таблицу" w:history="1">
+      <w:hyperlink r:id="rId25" w:anchor="t1" w:tooltip="Ссылка на таблицу" w:history="1">
         <w:r>
           <w:rPr>
             <w:rStyle w:val="a5"/>
@@ -11638,7 +11745,7 @@
         </w:rPr>
         <w:t xml:space="preserve"> (</w:t>
       </w:r>
-      <w:hyperlink r:id="rId25" w:anchor="f9" w:tooltip="Ссылка на рисунок" w:history="1">
+      <w:hyperlink r:id="rId26" w:anchor="f9" w:tooltip="Ссылка на рисунок" w:history="1">
         <w:r>
           <w:rPr>
             <w:rStyle w:val="a5"/>
@@ -11820,7 +11927,7 @@
         </w:rPr>
         <w:t>, включенными в предыдущий раздел). На </w:t>
       </w:r>
-      <w:hyperlink r:id="rId26" w:anchor="f9" w:tooltip="Ссылка на рисунок" w:history="1">
+      <w:hyperlink r:id="rId27" w:anchor="f9" w:tooltip="Ссылка на рисунок" w:history="1">
         <w:r>
           <w:rPr>
             <w:rStyle w:val="a5"/>
@@ -11864,7 +11971,7 @@
         </w:rPr>
         <w:t> (см. Также </w:t>
       </w:r>
-      <w:hyperlink r:id="rId27" w:anchor="t1" w:tooltip="Ссылка на таблицу" w:history="1">
+      <w:hyperlink r:id="rId28" w:anchor="t1" w:tooltip="Ссылка на таблицу" w:history="1">
         <w:r>
           <w:rPr>
             <w:rStyle w:val="a5"/>
@@ -11930,7 +12037,7 @@
         </w:rPr>
         <w:t>Помимо визуализации связей между переменными, диаграммы рассеяния также полезны для обнаружения наблюдений, которые не соответствуют общей схеме между двумя переменными. </w:t>
       </w:r>
-      <w:hyperlink r:id="rId28" w:anchor="f10" w:tooltip="Ссылка на рисунок" w:history="1">
+      <w:hyperlink r:id="rId29" w:anchor="f10" w:tooltip="Ссылка на рисунок" w:history="1">
         <w:r>
           <w:rPr>
             <w:rStyle w:val="a5"/>
@@ -12048,7 +12155,7 @@
         </w:rPr>
         <w:t xml:space="preserve"> на </w:t>
       </w:r>
-      <w:hyperlink r:id="rId29" w:anchor="f2" w:tooltip="Ссылка на рисунок" w:history="1">
+      <w:hyperlink r:id="rId30" w:anchor="f2" w:tooltip="Ссылка на рисунок" w:history="1">
         <w:r>
           <w:rPr>
             <w:rStyle w:val="a5"/>
@@ -12068,7 +12175,7 @@
         </w:rPr>
         <w:t> имеет средние значения для всех других переменных, предполагая, что это действительно то, что нужно проверить. Нижние панели на </w:t>
       </w:r>
-      <w:hyperlink r:id="rId30" w:anchor="f10" w:tooltip="Ссылка на рисунок" w:history="1">
+      <w:hyperlink r:id="rId31" w:anchor="f10" w:tooltip="Ссылка на рисунок" w:history="1">
         <w:proofErr w:type="gramStart"/>
         <w:r>
           <w:rPr>
@@ -12256,7 +12363,7 @@
         </w:rPr>
         <w:t>) крыла, пол (категорический) и месяц (категориальный) являются ковариатами. Результаты показали, что трехстороннее взаимодействие является значительным, что указывает на то, что соотношение между весом и длиной крыла действительно меняется в течение месяцев и между полами. Однако с этим анализом существует проблема. </w:t>
       </w:r>
-      <w:hyperlink r:id="rId31" w:anchor="f11" w:tooltip="Ссылка на рисунок" w:history="1">
+      <w:hyperlink r:id="rId32" w:anchor="f11" w:tooltip="Ссылка на рисунок" w:history="1">
         <w:r>
           <w:rPr>
             <w:rStyle w:val="a5"/>
@@ -14390,7 +14497,7 @@
         </w:rPr>
         <w:t>). </w:t>
       </w:r>
-      <w:hyperlink r:id="rId32" w:anchor="f12" w:tooltip="Ссылка на рисунок" w:history="1">
+      <w:hyperlink r:id="rId33" w:anchor="f12" w:tooltip="Ссылка на рисунок" w:history="1">
         <w:proofErr w:type="gramStart"/>
         <w:r>
           <w:rPr>
@@ -14784,7 +14891,7 @@
         </w:rPr>
         <w:t> единиц времени. </w:t>
       </w:r>
-      <w:hyperlink r:id="rId33" w:anchor="f12" w:tooltip="Ссылка на рисунок" w:history="1">
+      <w:hyperlink r:id="rId34" w:anchor="f12" w:tooltip="Ссылка на рисунок" w:history="1">
         <w:r>
           <w:rPr>
             <w:rStyle w:val="a5"/>
@@ -15533,7 +15640,7 @@
         </w:rPr>
         <w:t> , </w:t>
       </w:r>
-      <w:hyperlink r:id="rId34" w:anchor="b22" w:tooltip="Ссылка на библиографическую цитату" w:history="1">
+      <w:hyperlink r:id="rId35" w:anchor="b22" w:tooltip="Ссылка на библиографическую цитату" w:history="1">
         <w:r>
           <w:rPr>
             <w:rStyle w:val="a5"/>
@@ -15577,7 +15684,7 @@
         </w:rPr>
         <w:t> ; </w:t>
       </w:r>
-      <w:hyperlink r:id="rId35" w:anchor="b24" w:tooltip="Ссылка на библиографическую цитату" w:history="1">
+      <w:hyperlink r:id="rId36" w:anchor="b24" w:tooltip="Ссылка на библиографическую цитату" w:history="1">
         <w:r>
           <w:rPr>
             <w:rStyle w:val="a5"/>
@@ -15848,7 +15955,7 @@
         </w:rPr>
         <w:t xml:space="preserve"> (</w:t>
       </w:r>
-      <w:hyperlink r:id="rId36" w:anchor="f1" w:tooltip="Ссылка на рисунок" w:history="1">
+      <w:hyperlink r:id="rId37" w:anchor="f1" w:tooltip="Ссылка на рисунок" w:history="1">
         <w:r>
           <w:rPr>
             <w:rStyle w:val="a5"/>
@@ -16662,7 +16769,7 @@
         </w:rPr>
         <w:t xml:space="preserve"> и правило </w:t>
       </w:r>
-      <w:hyperlink r:id="rId37" w:anchor="b28" w:tooltip="Link to bibliographic citation" w:history="1">
+      <w:hyperlink r:id="rId38" w:anchor="b28" w:tooltip="Link to bibliographic citation" w:history="1">
         <w:r>
           <w:rPr>
             <w:rStyle w:val="a5"/>
@@ -17441,6 +17548,89 @@
     </w:sectPr>
   </w:body>
 </w:document>
+</file>
+
+<file path=word/comments.xml><?xml version="1.0" encoding="utf-8"?>
+<w:comments xmlns:wpc="http://schemas.microsoft.com/office/word/2010/wordprocessingCanvas" xmlns:mc="http://schemas.openxmlformats.org/markup-compatibility/2006" xmlns:o="urn:schemas-microsoft-com:office:office" xmlns:r="http://schemas.openxmlformats.org/officeDocument/2006/relationships" xmlns:m="http://schemas.openxmlformats.org/officeDocument/2006/math" xmlns:v="urn:schemas-microsoft-com:vml" xmlns:wp14="http://schemas.microsoft.com/office/word/2010/wordprocessingDrawing" xmlns:wp="http://schemas.openxmlformats.org/drawingml/2006/wordprocessingDrawing" xmlns:w10="urn:schemas-microsoft-com:office:word" xmlns:w="http://schemas.openxmlformats.org/wordprocessingml/2006/main" xmlns:w14="http://schemas.microsoft.com/office/word/2010/wordml" xmlns:wpg="http://schemas.microsoft.com/office/word/2010/wordprocessingGroup" xmlns:wpi="http://schemas.microsoft.com/office/word/2010/wordprocessingInk" xmlns:wne="http://schemas.microsoft.com/office/word/2006/wordml" xmlns:wps="http://schemas.microsoft.com/office/word/2010/wordprocessingShape" mc:Ignorable="w14 wp14">
+  <w:comment w:id="0" w:author="Софья" w:date="2017-09-10T16:58:00Z" w:initials="С">
+    <w:p>
+      <w:pPr>
+        <w:pStyle w:val="a8"/>
+      </w:pPr>
+      <w:r>
+        <w:rPr>
+          <w:rStyle w:val="a7"/>
+        </w:rPr>
+        <w:annotationRef/>
+      </w:r>
+    </w:p>
+  </w:comment>
+  <w:comment w:id="1" w:author="Софья" w:date="2017-09-10T17:00:00Z" w:initials="С">
+    <w:p>
+      <w:pPr>
+        <w:pStyle w:val="a8"/>
+      </w:pPr>
+      <w:r>
+        <w:rPr>
+          <w:rStyle w:val="a7"/>
+        </w:rPr>
+        <w:annotationRef/>
+      </w:r>
+    </w:p>
+  </w:comment>
+  <w:comment w:id="2" w:author="Софья" w:date="2017-09-10T17:01:00Z" w:initials="С">
+    <w:p>
+      <w:pPr>
+        <w:pStyle w:val="a8"/>
+      </w:pPr>
+      <w:r>
+        <w:rPr>
+          <w:rStyle w:val="a7"/>
+        </w:rPr>
+        <w:annotationRef/>
+      </w:r>
+    </w:p>
+  </w:comment>
+  <w:comment w:id="3" w:author="Софья" w:date="2017-09-10T17:02:00Z" w:initials="С">
+    <w:p>
+      <w:pPr>
+        <w:pStyle w:val="a8"/>
+      </w:pPr>
+      <w:r>
+        <w:rPr>
+          <w:rStyle w:val="a7"/>
+        </w:rPr>
+        <w:annotationRef/>
+      </w:r>
+    </w:p>
+  </w:comment>
+  <w:comment w:id="4" w:author="Софья" w:date="2017-09-10T17:02:00Z" w:initials="С">
+    <w:p>
+      <w:pPr>
+        <w:pStyle w:val="a8"/>
+      </w:pPr>
+      <w:r>
+        <w:rPr>
+          <w:rStyle w:val="a7"/>
+        </w:rPr>
+        <w:annotationRef/>
+      </w:r>
+    </w:p>
+  </w:comment>
+  <w:comment w:id="5" w:author="Софья" w:date="2017-09-10T17:03:00Z" w:initials="С">
+    <w:p>
+      <w:pPr>
+        <w:pStyle w:val="a8"/>
+      </w:pPr>
+      <w:r>
+        <w:rPr>
+          <w:rStyle w:val="a7"/>
+        </w:rPr>
+        <w:annotationRef/>
+      </w:r>
+    </w:p>
+  </w:comment>
+</w:comments>
 </file>
 
 <file path=word/numbering.xml><?xml version="1.0" encoding="utf-8"?>
@@ -17852,6 +18042,104 @@
     <w:basedOn w:val="a0"/>
     <w:rsid w:val="00E76DAC"/>
   </w:style>
+  <w:style w:type="character" w:styleId="a7">
+    <w:name w:val="annotation reference"/>
+    <w:basedOn w:val="a0"/>
+    <w:uiPriority w:val="99"/>
+    <w:semiHidden/>
+    <w:unhideWhenUsed/>
+    <w:rsid w:val="00C638BD"/>
+    <w:rPr>
+      <w:sz w:val="16"/>
+      <w:szCs w:val="16"/>
+    </w:rPr>
+  </w:style>
+  <w:style w:type="paragraph" w:styleId="a8">
+    <w:name w:val="annotation text"/>
+    <w:basedOn w:val="a"/>
+    <w:link w:val="a9"/>
+    <w:uiPriority w:val="99"/>
+    <w:semiHidden/>
+    <w:unhideWhenUsed/>
+    <w:rsid w:val="00C638BD"/>
+    <w:pPr>
+      <w:spacing w:line="240" w:lineRule="auto"/>
+    </w:pPr>
+    <w:rPr>
+      <w:sz w:val="20"/>
+      <w:szCs w:val="20"/>
+    </w:rPr>
+  </w:style>
+  <w:style w:type="character" w:customStyle="1" w:styleId="a9">
+    <w:name w:val="Текст примечания Знак"/>
+    <w:basedOn w:val="a0"/>
+    <w:link w:val="a8"/>
+    <w:uiPriority w:val="99"/>
+    <w:semiHidden/>
+    <w:rsid w:val="00C638BD"/>
+    <w:rPr>
+      <w:sz w:val="20"/>
+      <w:szCs w:val="20"/>
+    </w:rPr>
+  </w:style>
+  <w:style w:type="paragraph" w:styleId="aa">
+    <w:name w:val="annotation subject"/>
+    <w:basedOn w:val="a8"/>
+    <w:next w:val="a8"/>
+    <w:link w:val="ab"/>
+    <w:uiPriority w:val="99"/>
+    <w:semiHidden/>
+    <w:unhideWhenUsed/>
+    <w:rsid w:val="00C638BD"/>
+    <w:rPr>
+      <w:b/>
+      <w:bCs/>
+    </w:rPr>
+  </w:style>
+  <w:style w:type="character" w:customStyle="1" w:styleId="ab">
+    <w:name w:val="Тема примечания Знак"/>
+    <w:basedOn w:val="a9"/>
+    <w:link w:val="aa"/>
+    <w:uiPriority w:val="99"/>
+    <w:semiHidden/>
+    <w:rsid w:val="00C638BD"/>
+    <w:rPr>
+      <w:b/>
+      <w:bCs/>
+      <w:sz w:val="20"/>
+      <w:szCs w:val="20"/>
+    </w:rPr>
+  </w:style>
+  <w:style w:type="paragraph" w:styleId="ac">
+    <w:name w:val="Balloon Text"/>
+    <w:basedOn w:val="a"/>
+    <w:link w:val="ad"/>
+    <w:uiPriority w:val="99"/>
+    <w:semiHidden/>
+    <w:unhideWhenUsed/>
+    <w:rsid w:val="00C638BD"/>
+    <w:pPr>
+      <w:spacing w:after="0" w:line="240" w:lineRule="auto"/>
+    </w:pPr>
+    <w:rPr>
+      <w:rFonts w:ascii="Tahoma" w:hAnsi="Tahoma" w:cs="Tahoma"/>
+      <w:sz w:val="16"/>
+      <w:szCs w:val="16"/>
+    </w:rPr>
+  </w:style>
+  <w:style w:type="character" w:customStyle="1" w:styleId="ad">
+    <w:name w:val="Текст выноски Знак"/>
+    <w:basedOn w:val="a0"/>
+    <w:link w:val="ac"/>
+    <w:uiPriority w:val="99"/>
+    <w:semiHidden/>
+    <w:rsid w:val="00C638BD"/>
+    <w:rPr>
+      <w:rFonts w:ascii="Tahoma" w:hAnsi="Tahoma" w:cs="Tahoma"/>
+      <w:sz w:val="16"/>
+      <w:szCs w:val="16"/>
+    </w:rPr>
+  </w:style>
 </w:styles>
 </file>
 
@@ -18170,6 +18458,104 @@
     <w:basedOn w:val="a0"/>
     <w:rsid w:val="00E76DAC"/>
   </w:style>
+  <w:style w:type="character" w:styleId="a7">
+    <w:name w:val="annotation reference"/>
+    <w:basedOn w:val="a0"/>
+    <w:uiPriority w:val="99"/>
+    <w:semiHidden/>
+    <w:unhideWhenUsed/>
+    <w:rsid w:val="00C638BD"/>
+    <w:rPr>
+      <w:sz w:val="16"/>
+      <w:szCs w:val="16"/>
+    </w:rPr>
+  </w:style>
+  <w:style w:type="paragraph" w:styleId="a8">
+    <w:name w:val="annotation text"/>
+    <w:basedOn w:val="a"/>
+    <w:link w:val="a9"/>
+    <w:uiPriority w:val="99"/>
+    <w:semiHidden/>
+    <w:unhideWhenUsed/>
+    <w:rsid w:val="00C638BD"/>
+    <w:pPr>
+      <w:spacing w:line="240" w:lineRule="auto"/>
+    </w:pPr>
+    <w:rPr>
+      <w:sz w:val="20"/>
+      <w:szCs w:val="20"/>
+    </w:rPr>
+  </w:style>
+  <w:style w:type="character" w:customStyle="1" w:styleId="a9">
+    <w:name w:val="Текст примечания Знак"/>
+    <w:basedOn w:val="a0"/>
+    <w:link w:val="a8"/>
+    <w:uiPriority w:val="99"/>
+    <w:semiHidden/>
+    <w:rsid w:val="00C638BD"/>
+    <w:rPr>
+      <w:sz w:val="20"/>
+      <w:szCs w:val="20"/>
+    </w:rPr>
+  </w:style>
+  <w:style w:type="paragraph" w:styleId="aa">
+    <w:name w:val="annotation subject"/>
+    <w:basedOn w:val="a8"/>
+    <w:next w:val="a8"/>
+    <w:link w:val="ab"/>
+    <w:uiPriority w:val="99"/>
+    <w:semiHidden/>
+    <w:unhideWhenUsed/>
+    <w:rsid w:val="00C638BD"/>
+    <w:rPr>
+      <w:b/>
+      <w:bCs/>
+    </w:rPr>
+  </w:style>
+  <w:style w:type="character" w:customStyle="1" w:styleId="ab">
+    <w:name w:val="Тема примечания Знак"/>
+    <w:basedOn w:val="a9"/>
+    <w:link w:val="aa"/>
+    <w:uiPriority w:val="99"/>
+    <w:semiHidden/>
+    <w:rsid w:val="00C638BD"/>
+    <w:rPr>
+      <w:b/>
+      <w:bCs/>
+      <w:sz w:val="20"/>
+      <w:szCs w:val="20"/>
+    </w:rPr>
+  </w:style>
+  <w:style w:type="paragraph" w:styleId="ac">
+    <w:name w:val="Balloon Text"/>
+    <w:basedOn w:val="a"/>
+    <w:link w:val="ad"/>
+    <w:uiPriority w:val="99"/>
+    <w:semiHidden/>
+    <w:unhideWhenUsed/>
+    <w:rsid w:val="00C638BD"/>
+    <w:pPr>
+      <w:spacing w:after="0" w:line="240" w:lineRule="auto"/>
+    </w:pPr>
+    <w:rPr>
+      <w:rFonts w:ascii="Tahoma" w:hAnsi="Tahoma" w:cs="Tahoma"/>
+      <w:sz w:val="16"/>
+      <w:szCs w:val="16"/>
+    </w:rPr>
+  </w:style>
+  <w:style w:type="character" w:customStyle="1" w:styleId="ad">
+    <w:name w:val="Текст выноски Знак"/>
+    <w:basedOn w:val="a0"/>
+    <w:link w:val="ac"/>
+    <w:uiPriority w:val="99"/>
+    <w:semiHidden/>
+    <w:rsid w:val="00C638BD"/>
+    <w:rPr>
+      <w:rFonts w:ascii="Tahoma" w:hAnsi="Tahoma" w:cs="Tahoma"/>
+      <w:sz w:val="16"/>
+      <w:szCs w:val="16"/>
+    </w:rPr>
+  </w:style>
 </w:styles>
 </file>
 
